--- a/BAB 5/v1.docx
+++ b/BAB 5/v1.docx
@@ -240,14 +240,7 @@
           <w:rFonts w:ascii="Times New Roman" w:hAnsi="Times New Roman" w:cs="Times New Roman"/>
           <w:sz w:val="24"/>
         </w:rPr>
-        <w:t>S</w:t>
-      </w:r>
-      <w:r>
-        <w:rPr>
-          <w:rFonts w:ascii="Times New Roman" w:hAnsi="Times New Roman" w:cs="Times New Roman"/>
-          <w:sz w:val="24"/>
-        </w:rPr>
-        <w:t>istem informasi pengelolaan matrikulasi program pembinaan</w:t>
+        <w:t>Sistem informasi pengelolaan matrikulasi program pembinaan</w:t>
       </w:r>
       <w:r>
         <w:rPr>
@@ -443,19 +436,131 @@
           <w:b w:val="0"/>
           <w:szCs w:val="28"/>
         </w:rPr>
-        <w:t>yang diajukan oleh mahasiswa.</w:t>
+        <w:t>yang diajukan oleh m</w:t>
       </w:r>
       <w:bookmarkStart w:id="0" w:name="_GoBack"/>
       <w:bookmarkEnd w:id="0"/>
+      <w:r>
+        <w:rPr>
+          <w:b w:val="0"/>
+          <w:szCs w:val="28"/>
+        </w:rPr>
+        <w:t>ahasiswa.</w:t>
+      </w:r>
     </w:p>
     <w:sectPr>
+      <w:footerReference w:type="default" r:id="rId7"/>
       <w:pgSz w:w="11906" w:h="16838"/>
       <w:pgMar w:top="2268" w:right="1701" w:bottom="1701" w:left="2268" w:header="709" w:footer="709" w:gutter="0"/>
+      <w:pgNumType w:start="103"/>
       <w:cols w:space="708"/>
       <w:docGrid w:linePitch="360"/>
     </w:sectPr>
   </w:body>
 </w:document>
+</file>
+
+<file path=word/endnotes.xml><?xml version="1.0" encoding="utf-8"?>
+<w:endnotes xmlns:wpc="http://schemas.microsoft.com/office/word/2010/wordprocessingCanvas" xmlns:cx="http://schemas.microsoft.com/office/drawing/2014/chartex" xmlns:mc="http://schemas.openxmlformats.org/markup-compatibility/2006" xmlns:o="urn:schemas-microsoft-com:office:office" xmlns:r="http://schemas.openxmlformats.org/officeDocument/2006/relationships" xmlns:m="http://schemas.openxmlformats.org/officeDocument/2006/math" xmlns:v="urn:schemas-microsoft-com:vml" xmlns:wp14="http://schemas.microsoft.com/office/word/2010/wordprocessingDrawing" xmlns:wp="http://schemas.openxmlformats.org/drawingml/2006/wordprocessingDrawing" xmlns:w10="urn:schemas-microsoft-com:office:word" xmlns:w="http://schemas.openxmlformats.org/wordprocessingml/2006/main" xmlns:w14="http://schemas.microsoft.com/office/word/2010/wordml" xmlns:w15="http://schemas.microsoft.com/office/word/2012/wordml" xmlns:w16se="http://schemas.microsoft.com/office/word/2015/wordml/symex" xmlns:wpg="http://schemas.microsoft.com/office/word/2010/wordprocessingGroup" xmlns:wpi="http://schemas.microsoft.com/office/word/2010/wordprocessingInk" xmlns:wne="http://schemas.microsoft.com/office/word/2006/wordml" xmlns:wps="http://schemas.microsoft.com/office/word/2010/wordprocessingShape" mc:Ignorable="w14 w15 w16se wp14">
+  <w:endnote w:type="separator" w:id="-1">
+    <w:p>
+      <w:pPr>
+        <w:spacing w:after="0" w:line="240" w:lineRule="auto"/>
+      </w:pPr>
+      <w:r>
+        <w:separator/>
+      </w:r>
+    </w:p>
+  </w:endnote>
+  <w:endnote w:type="continuationSeparator" w:id="0">
+    <w:p>
+      <w:pPr>
+        <w:spacing w:after="0" w:line="240" w:lineRule="auto"/>
+      </w:pPr>
+      <w:r>
+        <w:continuationSeparator/>
+      </w:r>
+    </w:p>
+  </w:endnote>
+</w:endnotes>
+</file>
+
+<file path=word/footer1.xml><?xml version="1.0" encoding="utf-8"?>
+<w:ftr xmlns:wpc="http://schemas.microsoft.com/office/word/2010/wordprocessingCanvas" xmlns:cx="http://schemas.microsoft.com/office/drawing/2014/chartex" xmlns:mc="http://schemas.openxmlformats.org/markup-compatibility/2006" xmlns:o="urn:schemas-microsoft-com:office:office" xmlns:r="http://schemas.openxmlformats.org/officeDocument/2006/relationships" xmlns:m="http://schemas.openxmlformats.org/officeDocument/2006/math" xmlns:v="urn:schemas-microsoft-com:vml" xmlns:wp14="http://schemas.microsoft.com/office/word/2010/wordprocessingDrawing" xmlns:wp="http://schemas.openxmlformats.org/drawingml/2006/wordprocessingDrawing" xmlns:w10="urn:schemas-microsoft-com:office:word" xmlns:w="http://schemas.openxmlformats.org/wordprocessingml/2006/main" xmlns:w14="http://schemas.microsoft.com/office/word/2010/wordml" xmlns:w15="http://schemas.microsoft.com/office/word/2012/wordml" xmlns:w16se="http://schemas.microsoft.com/office/word/2015/wordml/symex" xmlns:wpg="http://schemas.microsoft.com/office/word/2010/wordprocessingGroup" xmlns:wpi="http://schemas.microsoft.com/office/word/2010/wordprocessingInk" xmlns:wne="http://schemas.microsoft.com/office/word/2006/wordml" xmlns:wps="http://schemas.microsoft.com/office/word/2010/wordprocessingShape" mc:Ignorable="w14 w15 w16se wp14">
+  <w:sdt>
+    <w:sdtPr>
+      <w:id w:val="1674993883"/>
+      <w:docPartObj>
+        <w:docPartGallery w:val="Page Numbers (Bottom of Page)"/>
+        <w:docPartUnique/>
+      </w:docPartObj>
+    </w:sdtPr>
+    <w:sdtEndPr>
+      <w:rPr>
+        <w:noProof/>
+      </w:rPr>
+    </w:sdtEndPr>
+    <w:sdtContent>
+      <w:p>
+        <w:pPr>
+          <w:pStyle w:val="Footer"/>
+          <w:jc w:val="right"/>
+        </w:pPr>
+        <w:r>
+          <w:fldChar w:fldCharType="begin"/>
+        </w:r>
+        <w:r>
+          <w:instrText xml:space="preserve"> PAGE   \* MERGEFORMAT </w:instrText>
+        </w:r>
+        <w:r>
+          <w:fldChar w:fldCharType="separate"/>
+        </w:r>
+        <w:r>
+          <w:rPr>
+            <w:noProof/>
+          </w:rPr>
+          <w:t>103</w:t>
+        </w:r>
+        <w:r>
+          <w:rPr>
+            <w:noProof/>
+          </w:rPr>
+          <w:fldChar w:fldCharType="end"/>
+        </w:r>
+      </w:p>
+    </w:sdtContent>
+  </w:sdt>
+  <w:p>
+    <w:pPr>
+      <w:pStyle w:val="Footer"/>
+    </w:pPr>
+  </w:p>
+</w:ftr>
+</file>
+
+<file path=word/footnotes.xml><?xml version="1.0" encoding="utf-8"?>
+<w:footnotes xmlns:wpc="http://schemas.microsoft.com/office/word/2010/wordprocessingCanvas" xmlns:cx="http://schemas.microsoft.com/office/drawing/2014/chartex" xmlns:mc="http://schemas.openxmlformats.org/markup-compatibility/2006" xmlns:o="urn:schemas-microsoft-com:office:office" xmlns:r="http://schemas.openxmlformats.org/officeDocument/2006/relationships" xmlns:m="http://schemas.openxmlformats.org/officeDocument/2006/math" xmlns:v="urn:schemas-microsoft-com:vml" xmlns:wp14="http://schemas.microsoft.com/office/word/2010/wordprocessingDrawing" xmlns:wp="http://schemas.openxmlformats.org/drawingml/2006/wordprocessingDrawing" xmlns:w10="urn:schemas-microsoft-com:office:word" xmlns:w="http://schemas.openxmlformats.org/wordprocessingml/2006/main" xmlns:w14="http://schemas.microsoft.com/office/word/2010/wordml" xmlns:w15="http://schemas.microsoft.com/office/word/2012/wordml" xmlns:w16se="http://schemas.microsoft.com/office/word/2015/wordml/symex" xmlns:wpg="http://schemas.microsoft.com/office/word/2010/wordprocessingGroup" xmlns:wpi="http://schemas.microsoft.com/office/word/2010/wordprocessingInk" xmlns:wne="http://schemas.microsoft.com/office/word/2006/wordml" xmlns:wps="http://schemas.microsoft.com/office/word/2010/wordprocessingShape" mc:Ignorable="w14 w15 w16se wp14">
+  <w:footnote w:type="separator" w:id="-1">
+    <w:p>
+      <w:pPr>
+        <w:spacing w:after="0" w:line="240" w:lineRule="auto"/>
+      </w:pPr>
+      <w:r>
+        <w:separator/>
+      </w:r>
+    </w:p>
+  </w:footnote>
+  <w:footnote w:type="continuationSeparator" w:id="0">
+    <w:p>
+      <w:pPr>
+        <w:spacing w:after="0" w:line="240" w:lineRule="auto"/>
+      </w:pPr>
+      <w:r>
+        <w:continuationSeparator/>
+      </w:r>
+    </w:p>
+  </w:footnote>
+</w:footnotes>
 </file>
 
 <file path=word/numbering.xml><?xml version="1.0" encoding="utf-8"?>
@@ -1318,6 +1423,50 @@
       <w:szCs w:val="24"/>
     </w:rPr>
   </w:style>
+  <w:style w:type="paragraph" w:styleId="Header">
+    <w:name w:val="header"/>
+    <w:basedOn w:val="Normal"/>
+    <w:link w:val="HeaderChar"/>
+    <w:uiPriority w:val="99"/>
+    <w:unhideWhenUsed/>
+    <w:rsid w:val="008A1673"/>
+    <w:pPr>
+      <w:tabs>
+        <w:tab w:val="center" w:pos="4513"/>
+        <w:tab w:val="right" w:pos="9026"/>
+      </w:tabs>
+      <w:spacing w:after="0" w:line="240" w:lineRule="auto"/>
+    </w:pPr>
+  </w:style>
+  <w:style w:type="character" w:customStyle="1" w:styleId="HeaderChar">
+    <w:name w:val="Header Char"/>
+    <w:basedOn w:val="DefaultParagraphFont"/>
+    <w:link w:val="Header"/>
+    <w:uiPriority w:val="99"/>
+    <w:rsid w:val="008A1673"/>
+  </w:style>
+  <w:style w:type="paragraph" w:styleId="Footer">
+    <w:name w:val="footer"/>
+    <w:basedOn w:val="Normal"/>
+    <w:link w:val="FooterChar"/>
+    <w:uiPriority w:val="99"/>
+    <w:unhideWhenUsed/>
+    <w:rsid w:val="008A1673"/>
+    <w:pPr>
+      <w:tabs>
+        <w:tab w:val="center" w:pos="4513"/>
+        <w:tab w:val="right" w:pos="9026"/>
+      </w:tabs>
+      <w:spacing w:after="0" w:line="240" w:lineRule="auto"/>
+    </w:pPr>
+  </w:style>
+  <w:style w:type="character" w:customStyle="1" w:styleId="FooterChar">
+    <w:name w:val="Footer Char"/>
+    <w:basedOn w:val="DefaultParagraphFont"/>
+    <w:link w:val="Footer"/>
+    <w:uiPriority w:val="99"/>
+    <w:rsid w:val="008A1673"/>
+  </w:style>
 </w:styles>
 </file>
 

--- a/BAB 5/v1.docx
+++ b/BAB 5/v1.docx
@@ -94,30 +94,250 @@
           <w:lang w:val="en-US"/>
         </w:rPr>
       </w:pPr>
-      <w:r>
-        <w:rPr>
-          <w:rFonts w:ascii="Times New Roman" w:hAnsi="Times New Roman" w:cs="Times New Roman"/>
-          <w:sz w:val="24"/>
-          <w:lang w:val="en-US"/>
-        </w:rPr>
-        <w:t xml:space="preserve">Berdasarkan </w:t>
-      </w:r>
-      <w:r>
-        <w:rPr>
-          <w:rFonts w:ascii="Times New Roman" w:hAnsi="Times New Roman" w:cs="Times New Roman"/>
-          <w:sz w:val="24"/>
-          <w:lang w:val="en-US"/>
-        </w:rPr>
-        <w:t>uraian dan pembahasan pada bab 1 hingga 4</w:t>
-      </w:r>
-      <w:r>
-        <w:rPr>
-          <w:rFonts w:ascii="Times New Roman" w:hAnsi="Times New Roman" w:cs="Times New Roman"/>
-          <w:sz w:val="24"/>
-          <w:lang w:val="en-US"/>
-        </w:rPr>
-        <w:t>, maka dapat ditarik kesimpulan sebagai berikut :</w:t>
-      </w:r>
+      <w:proofErr w:type="spellStart"/>
+      <w:r>
+        <w:rPr>
+          <w:rFonts w:ascii="Times New Roman" w:hAnsi="Times New Roman" w:cs="Times New Roman"/>
+          <w:sz w:val="24"/>
+          <w:lang w:val="en-US"/>
+        </w:rPr>
+        <w:t>Berdasarkan</w:t>
+      </w:r>
+      <w:proofErr w:type="spellEnd"/>
+      <w:r>
+        <w:rPr>
+          <w:rFonts w:ascii="Times New Roman" w:hAnsi="Times New Roman" w:cs="Times New Roman"/>
+          <w:sz w:val="24"/>
+          <w:lang w:val="en-US"/>
+        </w:rPr>
+        <w:t xml:space="preserve"> </w:t>
+      </w:r>
+      <w:proofErr w:type="spellStart"/>
+      <w:r>
+        <w:rPr>
+          <w:rFonts w:ascii="Times New Roman" w:hAnsi="Times New Roman" w:cs="Times New Roman"/>
+          <w:sz w:val="24"/>
+          <w:lang w:val="en-US"/>
+        </w:rPr>
+        <w:t>uraian</w:t>
+      </w:r>
+      <w:proofErr w:type="spellEnd"/>
+      <w:r>
+        <w:rPr>
+          <w:rFonts w:ascii="Times New Roman" w:hAnsi="Times New Roman" w:cs="Times New Roman"/>
+          <w:sz w:val="24"/>
+          <w:lang w:val="en-US"/>
+        </w:rPr>
+        <w:t xml:space="preserve"> </w:t>
+      </w:r>
+      <w:proofErr w:type="spellStart"/>
+      <w:r>
+        <w:rPr>
+          <w:rFonts w:ascii="Times New Roman" w:hAnsi="Times New Roman" w:cs="Times New Roman"/>
+          <w:sz w:val="24"/>
+          <w:lang w:val="en-US"/>
+        </w:rPr>
+        <w:t>dan</w:t>
+      </w:r>
+      <w:proofErr w:type="spellEnd"/>
+      <w:r>
+        <w:rPr>
+          <w:rFonts w:ascii="Times New Roman" w:hAnsi="Times New Roman" w:cs="Times New Roman"/>
+          <w:sz w:val="24"/>
+          <w:lang w:val="en-US"/>
+        </w:rPr>
+        <w:t xml:space="preserve"> </w:t>
+      </w:r>
+      <w:proofErr w:type="spellStart"/>
+      <w:r>
+        <w:rPr>
+          <w:rFonts w:ascii="Times New Roman" w:hAnsi="Times New Roman" w:cs="Times New Roman"/>
+          <w:sz w:val="24"/>
+          <w:lang w:val="en-US"/>
+        </w:rPr>
+        <w:t>pembahasan</w:t>
+      </w:r>
+      <w:proofErr w:type="spellEnd"/>
+      <w:r>
+        <w:rPr>
+          <w:rFonts w:ascii="Times New Roman" w:hAnsi="Times New Roman" w:cs="Times New Roman"/>
+          <w:sz w:val="24"/>
+          <w:lang w:val="en-US"/>
+        </w:rPr>
+        <w:t xml:space="preserve"> </w:t>
+      </w:r>
+      <w:proofErr w:type="spellStart"/>
+      <w:r>
+        <w:rPr>
+          <w:rFonts w:ascii="Times New Roman" w:hAnsi="Times New Roman" w:cs="Times New Roman"/>
+          <w:sz w:val="24"/>
+          <w:lang w:val="en-US"/>
+        </w:rPr>
+        <w:t>pada</w:t>
+      </w:r>
+      <w:proofErr w:type="spellEnd"/>
+      <w:r>
+        <w:rPr>
+          <w:rFonts w:ascii="Times New Roman" w:hAnsi="Times New Roman" w:cs="Times New Roman"/>
+          <w:sz w:val="24"/>
+          <w:lang w:val="en-US"/>
+        </w:rPr>
+        <w:t xml:space="preserve"> </w:t>
+      </w:r>
+      <w:proofErr w:type="spellStart"/>
+      <w:r>
+        <w:rPr>
+          <w:rFonts w:ascii="Times New Roman" w:hAnsi="Times New Roman" w:cs="Times New Roman"/>
+          <w:sz w:val="24"/>
+          <w:lang w:val="en-US"/>
+        </w:rPr>
+        <w:t>bab</w:t>
+      </w:r>
+      <w:proofErr w:type="spellEnd"/>
+      <w:r>
+        <w:rPr>
+          <w:rFonts w:ascii="Times New Roman" w:hAnsi="Times New Roman" w:cs="Times New Roman"/>
+          <w:sz w:val="24"/>
+          <w:lang w:val="en-US"/>
+        </w:rPr>
+        <w:t xml:space="preserve"> 1 </w:t>
+      </w:r>
+      <w:proofErr w:type="spellStart"/>
+      <w:r>
+        <w:rPr>
+          <w:rFonts w:ascii="Times New Roman" w:hAnsi="Times New Roman" w:cs="Times New Roman"/>
+          <w:sz w:val="24"/>
+          <w:lang w:val="en-US"/>
+        </w:rPr>
+        <w:t>hingga</w:t>
+      </w:r>
+      <w:proofErr w:type="spellEnd"/>
+      <w:r>
+        <w:rPr>
+          <w:rFonts w:ascii="Times New Roman" w:hAnsi="Times New Roman" w:cs="Times New Roman"/>
+          <w:sz w:val="24"/>
+          <w:lang w:val="en-US"/>
+        </w:rPr>
+        <w:t xml:space="preserve"> 4</w:t>
+      </w:r>
+      <w:r>
+        <w:rPr>
+          <w:rFonts w:ascii="Times New Roman" w:hAnsi="Times New Roman" w:cs="Times New Roman"/>
+          <w:sz w:val="24"/>
+          <w:lang w:val="en-US"/>
+        </w:rPr>
+        <w:t xml:space="preserve">, </w:t>
+      </w:r>
+      <w:proofErr w:type="spellStart"/>
+      <w:r>
+        <w:rPr>
+          <w:rFonts w:ascii="Times New Roman" w:hAnsi="Times New Roman" w:cs="Times New Roman"/>
+          <w:sz w:val="24"/>
+          <w:lang w:val="en-US"/>
+        </w:rPr>
+        <w:t>maka</w:t>
+      </w:r>
+      <w:proofErr w:type="spellEnd"/>
+      <w:r>
+        <w:rPr>
+          <w:rFonts w:ascii="Times New Roman" w:hAnsi="Times New Roman" w:cs="Times New Roman"/>
+          <w:sz w:val="24"/>
+          <w:lang w:val="en-US"/>
+        </w:rPr>
+        <w:t xml:space="preserve"> </w:t>
+      </w:r>
+      <w:proofErr w:type="spellStart"/>
+      <w:r>
+        <w:rPr>
+          <w:rFonts w:ascii="Times New Roman" w:hAnsi="Times New Roman" w:cs="Times New Roman"/>
+          <w:sz w:val="24"/>
+          <w:lang w:val="en-US"/>
+        </w:rPr>
+        <w:t>dapat</w:t>
+      </w:r>
+      <w:proofErr w:type="spellEnd"/>
+      <w:r>
+        <w:rPr>
+          <w:rFonts w:ascii="Times New Roman" w:hAnsi="Times New Roman" w:cs="Times New Roman"/>
+          <w:sz w:val="24"/>
+          <w:lang w:val="en-US"/>
+        </w:rPr>
+        <w:t xml:space="preserve"> </w:t>
+      </w:r>
+      <w:proofErr w:type="spellStart"/>
+      <w:r>
+        <w:rPr>
+          <w:rFonts w:ascii="Times New Roman" w:hAnsi="Times New Roman" w:cs="Times New Roman"/>
+          <w:sz w:val="24"/>
+          <w:lang w:val="en-US"/>
+        </w:rPr>
+        <w:t>ditarik</w:t>
+      </w:r>
+      <w:proofErr w:type="spellEnd"/>
+      <w:r>
+        <w:rPr>
+          <w:rFonts w:ascii="Times New Roman" w:hAnsi="Times New Roman" w:cs="Times New Roman"/>
+          <w:sz w:val="24"/>
+          <w:lang w:val="en-US"/>
+        </w:rPr>
+        <w:t xml:space="preserve"> </w:t>
+      </w:r>
+      <w:proofErr w:type="spellStart"/>
+      <w:r>
+        <w:rPr>
+          <w:rFonts w:ascii="Times New Roman" w:hAnsi="Times New Roman" w:cs="Times New Roman"/>
+          <w:sz w:val="24"/>
+          <w:lang w:val="en-US"/>
+        </w:rPr>
+        <w:t>kesimpulan</w:t>
+      </w:r>
+      <w:proofErr w:type="spellEnd"/>
+      <w:r>
+        <w:rPr>
+          <w:rFonts w:ascii="Times New Roman" w:hAnsi="Times New Roman" w:cs="Times New Roman"/>
+          <w:sz w:val="24"/>
+          <w:lang w:val="en-US"/>
+        </w:rPr>
+        <w:t xml:space="preserve"> </w:t>
+      </w:r>
+      <w:proofErr w:type="spellStart"/>
+      <w:r>
+        <w:rPr>
+          <w:rFonts w:ascii="Times New Roman" w:hAnsi="Times New Roman" w:cs="Times New Roman"/>
+          <w:sz w:val="24"/>
+          <w:lang w:val="en-US"/>
+        </w:rPr>
+        <w:t>sebagai</w:t>
+      </w:r>
+      <w:proofErr w:type="spellEnd"/>
+      <w:r>
+        <w:rPr>
+          <w:rFonts w:ascii="Times New Roman" w:hAnsi="Times New Roman" w:cs="Times New Roman"/>
+          <w:sz w:val="24"/>
+          <w:lang w:val="en-US"/>
+        </w:rPr>
+        <w:t xml:space="preserve"> </w:t>
+      </w:r>
+      <w:proofErr w:type="spellStart"/>
+      <w:proofErr w:type="gramStart"/>
+      <w:r>
+        <w:rPr>
+          <w:rFonts w:ascii="Times New Roman" w:hAnsi="Times New Roman" w:cs="Times New Roman"/>
+          <w:sz w:val="24"/>
+          <w:lang w:val="en-US"/>
+        </w:rPr>
+        <w:t>berikut</w:t>
+      </w:r>
+      <w:proofErr w:type="spellEnd"/>
+      <w:r>
+        <w:rPr>
+          <w:rFonts w:ascii="Times New Roman" w:hAnsi="Times New Roman" w:cs="Times New Roman"/>
+          <w:sz w:val="24"/>
+          <w:lang w:val="en-US"/>
+        </w:rPr>
+        <w:t xml:space="preserve"> :</w:t>
+      </w:r>
+      <w:proofErr w:type="gramEnd"/>
     </w:p>
     <w:p>
       <w:pPr>
@@ -134,6 +354,7 @@
           <w:szCs w:val="28"/>
         </w:rPr>
       </w:pPr>
+      <w:proofErr w:type="spellStart"/>
       <w:r>
         <w:rPr>
           <w:rFonts w:ascii="Times New Roman" w:hAnsi="Times New Roman" w:cs="Times New Roman"/>
@@ -149,7 +370,16 @@
           <w:sz w:val="24"/>
           <w:lang w:val="en-US"/>
         </w:rPr>
-        <w:t xml:space="preserve">ncangan </w:t>
+        <w:t>ncangan</w:t>
+      </w:r>
+      <w:proofErr w:type="spellEnd"/>
+      <w:r>
+        <w:rPr>
+          <w:rFonts w:ascii="Times New Roman" w:hAnsi="Times New Roman" w:cs="Times New Roman"/>
+          <w:sz w:val="24"/>
+          <w:lang w:val="en-US"/>
+        </w:rPr>
+        <w:t xml:space="preserve"> </w:t>
       </w:r>
       <w:r>
         <w:rPr>
@@ -168,13 +398,105 @@
         </w:rPr>
         <w:t xml:space="preserve"> </w:t>
       </w:r>
-      <w:r>
-        <w:rPr>
-          <w:rFonts w:ascii="Times New Roman" w:hAnsi="Times New Roman" w:cs="Times New Roman"/>
-          <w:sz w:val="24"/>
-          <w:lang w:val="en-US"/>
-        </w:rPr>
-        <w:t xml:space="preserve">dihasilkan : Diagram Konteks, DFD, ERD, Struktur Tabel dan </w:t>
+      <w:proofErr w:type="spellStart"/>
+      <w:proofErr w:type="gramStart"/>
+      <w:r>
+        <w:rPr>
+          <w:rFonts w:ascii="Times New Roman" w:hAnsi="Times New Roman" w:cs="Times New Roman"/>
+          <w:sz w:val="24"/>
+          <w:lang w:val="en-US"/>
+        </w:rPr>
+        <w:t>dihasilkan</w:t>
+      </w:r>
+      <w:proofErr w:type="spellEnd"/>
+      <w:r>
+        <w:rPr>
+          <w:rFonts w:ascii="Times New Roman" w:hAnsi="Times New Roman" w:cs="Times New Roman"/>
+          <w:sz w:val="24"/>
+          <w:lang w:val="en-US"/>
+        </w:rPr>
+        <w:t xml:space="preserve"> :</w:t>
+      </w:r>
+      <w:proofErr w:type="gramEnd"/>
+      <w:r>
+        <w:rPr>
+          <w:rFonts w:ascii="Times New Roman" w:hAnsi="Times New Roman" w:cs="Times New Roman"/>
+          <w:sz w:val="24"/>
+          <w:lang w:val="en-US"/>
+        </w:rPr>
+        <w:t xml:space="preserve"> Diagram </w:t>
+      </w:r>
+      <w:proofErr w:type="spellStart"/>
+      <w:r>
+        <w:rPr>
+          <w:rFonts w:ascii="Times New Roman" w:hAnsi="Times New Roman" w:cs="Times New Roman"/>
+          <w:sz w:val="24"/>
+          <w:lang w:val="en-US"/>
+        </w:rPr>
+        <w:t>Konteks</w:t>
+      </w:r>
+      <w:proofErr w:type="spellEnd"/>
+      <w:r>
+        <w:rPr>
+          <w:rFonts w:ascii="Times New Roman" w:hAnsi="Times New Roman" w:cs="Times New Roman"/>
+          <w:sz w:val="24"/>
+          <w:lang w:val="en-US"/>
+        </w:rPr>
+        <w:t xml:space="preserve">, DFD, ERD, </w:t>
+      </w:r>
+      <w:proofErr w:type="spellStart"/>
+      <w:r>
+        <w:rPr>
+          <w:rFonts w:ascii="Times New Roman" w:hAnsi="Times New Roman" w:cs="Times New Roman"/>
+          <w:sz w:val="24"/>
+          <w:lang w:val="en-US"/>
+        </w:rPr>
+        <w:t>Struktur</w:t>
+      </w:r>
+      <w:proofErr w:type="spellEnd"/>
+      <w:r>
+        <w:rPr>
+          <w:rFonts w:ascii="Times New Roman" w:hAnsi="Times New Roman" w:cs="Times New Roman"/>
+          <w:sz w:val="24"/>
+          <w:lang w:val="en-US"/>
+        </w:rPr>
+        <w:t xml:space="preserve"> </w:t>
+      </w:r>
+      <w:proofErr w:type="spellStart"/>
+      <w:r>
+        <w:rPr>
+          <w:rFonts w:ascii="Times New Roman" w:hAnsi="Times New Roman" w:cs="Times New Roman"/>
+          <w:sz w:val="24"/>
+          <w:lang w:val="en-US"/>
+        </w:rPr>
+        <w:t>Tabel</w:t>
+      </w:r>
+      <w:proofErr w:type="spellEnd"/>
+      <w:r>
+        <w:rPr>
+          <w:rFonts w:ascii="Times New Roman" w:hAnsi="Times New Roman" w:cs="Times New Roman"/>
+          <w:sz w:val="24"/>
+          <w:lang w:val="en-US"/>
+        </w:rPr>
+        <w:t xml:space="preserve"> </w:t>
+      </w:r>
+      <w:proofErr w:type="spellStart"/>
+      <w:r>
+        <w:rPr>
+          <w:rFonts w:ascii="Times New Roman" w:hAnsi="Times New Roman" w:cs="Times New Roman"/>
+          <w:sz w:val="24"/>
+          <w:lang w:val="en-US"/>
+        </w:rPr>
+        <w:t>dan</w:t>
+      </w:r>
+      <w:proofErr w:type="spellEnd"/>
+      <w:r>
+        <w:rPr>
+          <w:rFonts w:ascii="Times New Roman" w:hAnsi="Times New Roman" w:cs="Times New Roman"/>
+          <w:sz w:val="24"/>
+          <w:lang w:val="en-US"/>
+        </w:rPr>
+        <w:t xml:space="preserve"> </w:t>
       </w:r>
       <w:r>
         <w:rPr>
@@ -248,7 +570,115 @@
           <w:sz w:val="24"/>
           <w:lang w:val="en-US"/>
         </w:rPr>
-        <w:t xml:space="preserve"> berhasil dibangun dan mampu melakukan pengelolaan </w:t>
+        <w:t xml:space="preserve"> </w:t>
+      </w:r>
+      <w:proofErr w:type="spellStart"/>
+      <w:r>
+        <w:rPr>
+          <w:rFonts w:ascii="Times New Roman" w:hAnsi="Times New Roman" w:cs="Times New Roman"/>
+          <w:sz w:val="24"/>
+          <w:lang w:val="en-US"/>
+        </w:rPr>
+        <w:t>berhasil</w:t>
+      </w:r>
+      <w:proofErr w:type="spellEnd"/>
+      <w:r>
+        <w:rPr>
+          <w:rFonts w:ascii="Times New Roman" w:hAnsi="Times New Roman" w:cs="Times New Roman"/>
+          <w:sz w:val="24"/>
+          <w:lang w:val="en-US"/>
+        </w:rPr>
+        <w:t xml:space="preserve"> </w:t>
+      </w:r>
+      <w:proofErr w:type="spellStart"/>
+      <w:r>
+        <w:rPr>
+          <w:rFonts w:ascii="Times New Roman" w:hAnsi="Times New Roman" w:cs="Times New Roman"/>
+          <w:sz w:val="24"/>
+          <w:lang w:val="en-US"/>
+        </w:rPr>
+        <w:t>dibangun</w:t>
+      </w:r>
+      <w:proofErr w:type="spellEnd"/>
+      <w:r>
+        <w:rPr>
+          <w:rFonts w:ascii="Times New Roman" w:hAnsi="Times New Roman" w:cs="Times New Roman"/>
+          <w:sz w:val="24"/>
+          <w:lang w:val="en-US"/>
+        </w:rPr>
+        <w:t xml:space="preserve"> </w:t>
+      </w:r>
+      <w:proofErr w:type="spellStart"/>
+      <w:r>
+        <w:rPr>
+          <w:rFonts w:ascii="Times New Roman" w:hAnsi="Times New Roman" w:cs="Times New Roman"/>
+          <w:sz w:val="24"/>
+          <w:lang w:val="en-US"/>
+        </w:rPr>
+        <w:t>dan</w:t>
+      </w:r>
+      <w:proofErr w:type="spellEnd"/>
+      <w:r>
+        <w:rPr>
+          <w:rFonts w:ascii="Times New Roman" w:hAnsi="Times New Roman" w:cs="Times New Roman"/>
+          <w:sz w:val="24"/>
+          <w:lang w:val="en-US"/>
+        </w:rPr>
+        <w:t xml:space="preserve"> </w:t>
+      </w:r>
+      <w:proofErr w:type="spellStart"/>
+      <w:r>
+        <w:rPr>
+          <w:rFonts w:ascii="Times New Roman" w:hAnsi="Times New Roman" w:cs="Times New Roman"/>
+          <w:sz w:val="24"/>
+          <w:lang w:val="en-US"/>
+        </w:rPr>
+        <w:t>mampu</w:t>
+      </w:r>
+      <w:proofErr w:type="spellEnd"/>
+      <w:r>
+        <w:rPr>
+          <w:rFonts w:ascii="Times New Roman" w:hAnsi="Times New Roman" w:cs="Times New Roman"/>
+          <w:sz w:val="24"/>
+          <w:lang w:val="en-US"/>
+        </w:rPr>
+        <w:t xml:space="preserve"> </w:t>
+      </w:r>
+      <w:proofErr w:type="spellStart"/>
+      <w:r>
+        <w:rPr>
+          <w:rFonts w:ascii="Times New Roman" w:hAnsi="Times New Roman" w:cs="Times New Roman"/>
+          <w:sz w:val="24"/>
+          <w:lang w:val="en-US"/>
+        </w:rPr>
+        <w:t>melakukan</w:t>
+      </w:r>
+      <w:proofErr w:type="spellEnd"/>
+      <w:r>
+        <w:rPr>
+          <w:rFonts w:ascii="Times New Roman" w:hAnsi="Times New Roman" w:cs="Times New Roman"/>
+          <w:sz w:val="24"/>
+          <w:lang w:val="en-US"/>
+        </w:rPr>
+        <w:t xml:space="preserve"> </w:t>
+      </w:r>
+      <w:proofErr w:type="spellStart"/>
+      <w:r>
+        <w:rPr>
+          <w:rFonts w:ascii="Times New Roman" w:hAnsi="Times New Roman" w:cs="Times New Roman"/>
+          <w:sz w:val="24"/>
+          <w:lang w:val="en-US"/>
+        </w:rPr>
+        <w:t>pengelolaan</w:t>
+      </w:r>
+      <w:proofErr w:type="spellEnd"/>
+      <w:r>
+        <w:rPr>
+          <w:rFonts w:ascii="Times New Roman" w:hAnsi="Times New Roman" w:cs="Times New Roman"/>
+          <w:sz w:val="24"/>
+          <w:lang w:val="en-US"/>
+        </w:rPr>
+        <w:t xml:space="preserve"> </w:t>
       </w:r>
       <w:r>
         <w:rPr>
@@ -287,13 +717,23 @@
         </w:rPr>
         <w:t xml:space="preserve">informasi </w:t>
       </w:r>
-      <w:r>
-        <w:rPr>
-          <w:rFonts w:ascii="Times New Roman" w:hAnsi="Times New Roman" w:cs="Times New Roman"/>
-          <w:sz w:val="24"/>
-          <w:lang w:val="en-US"/>
-        </w:rPr>
-        <w:t>nilai.</w:t>
+      <w:proofErr w:type="spellStart"/>
+      <w:r>
+        <w:rPr>
+          <w:rFonts w:ascii="Times New Roman" w:hAnsi="Times New Roman" w:cs="Times New Roman"/>
+          <w:sz w:val="24"/>
+          <w:lang w:val="en-US"/>
+        </w:rPr>
+        <w:t>nilai</w:t>
+      </w:r>
+      <w:proofErr w:type="spellEnd"/>
+      <w:r>
+        <w:rPr>
+          <w:rFonts w:ascii="Times New Roman" w:hAnsi="Times New Roman" w:cs="Times New Roman"/>
+          <w:sz w:val="24"/>
+          <w:lang w:val="en-US"/>
+        </w:rPr>
+        <w:t>.</w:t>
       </w:r>
     </w:p>
     <w:p>
@@ -344,21 +784,169 @@
           <w:bCs/>
         </w:rPr>
       </w:pPr>
+      <w:proofErr w:type="spellStart"/>
       <w:r>
         <w:rPr>
           <w:b w:val="0"/>
           <w:bCs/>
           <w:lang w:val="en-US"/>
         </w:rPr>
-        <w:t>Dengan melihat kesimpulan diatas, adapun saran yang diberikan adalah sebagai berikut</w:t>
-      </w:r>
+        <w:t>Dengan</w:t>
+      </w:r>
+      <w:proofErr w:type="spellEnd"/>
       <w:r>
         <w:rPr>
           <w:b w:val="0"/>
           <w:bCs/>
+          <w:lang w:val="en-US"/>
+        </w:rPr>
+        <w:t xml:space="preserve"> </w:t>
+      </w:r>
+      <w:proofErr w:type="spellStart"/>
+      <w:r>
+        <w:rPr>
+          <w:b w:val="0"/>
+          <w:bCs/>
+          <w:lang w:val="en-US"/>
+        </w:rPr>
+        <w:t>melihat</w:t>
+      </w:r>
+      <w:proofErr w:type="spellEnd"/>
+      <w:r>
+        <w:rPr>
+          <w:b w:val="0"/>
+          <w:bCs/>
+          <w:lang w:val="en-US"/>
+        </w:rPr>
+        <w:t xml:space="preserve"> </w:t>
+      </w:r>
+      <w:proofErr w:type="spellStart"/>
+      <w:r>
+        <w:rPr>
+          <w:b w:val="0"/>
+          <w:bCs/>
+          <w:lang w:val="en-US"/>
+        </w:rPr>
+        <w:t>kesimpulan</w:t>
+      </w:r>
+      <w:proofErr w:type="spellEnd"/>
+      <w:r>
+        <w:rPr>
+          <w:b w:val="0"/>
+          <w:bCs/>
+          <w:lang w:val="en-US"/>
+        </w:rPr>
+        <w:t xml:space="preserve"> </w:t>
+      </w:r>
+      <w:proofErr w:type="spellStart"/>
+      <w:r>
+        <w:rPr>
+          <w:b w:val="0"/>
+          <w:bCs/>
+          <w:lang w:val="en-US"/>
+        </w:rPr>
+        <w:t>diatas</w:t>
+      </w:r>
+      <w:proofErr w:type="spellEnd"/>
+      <w:r>
+        <w:rPr>
+          <w:b w:val="0"/>
+          <w:bCs/>
+          <w:lang w:val="en-US"/>
+        </w:rPr>
+        <w:t xml:space="preserve">, </w:t>
+      </w:r>
+      <w:proofErr w:type="spellStart"/>
+      <w:r>
+        <w:rPr>
+          <w:b w:val="0"/>
+          <w:bCs/>
+          <w:lang w:val="en-US"/>
+        </w:rPr>
+        <w:t>adapun</w:t>
+      </w:r>
+      <w:proofErr w:type="spellEnd"/>
+      <w:r>
+        <w:rPr>
+          <w:b w:val="0"/>
+          <w:bCs/>
+          <w:lang w:val="en-US"/>
+        </w:rPr>
+        <w:t xml:space="preserve"> saran yang </w:t>
+      </w:r>
+      <w:proofErr w:type="spellStart"/>
+      <w:r>
+        <w:rPr>
+          <w:b w:val="0"/>
+          <w:bCs/>
+          <w:lang w:val="en-US"/>
+        </w:rPr>
+        <w:t>diberikan</w:t>
+      </w:r>
+      <w:proofErr w:type="spellEnd"/>
+      <w:r>
+        <w:rPr>
+          <w:b w:val="0"/>
+          <w:bCs/>
+          <w:lang w:val="en-US"/>
+        </w:rPr>
+        <w:t xml:space="preserve"> </w:t>
+      </w:r>
+      <w:proofErr w:type="spellStart"/>
+      <w:r>
+        <w:rPr>
+          <w:b w:val="0"/>
+          <w:bCs/>
+          <w:lang w:val="en-US"/>
+        </w:rPr>
+        <w:t>adalah</w:t>
+      </w:r>
+      <w:proofErr w:type="spellEnd"/>
+      <w:r>
+        <w:rPr>
+          <w:b w:val="0"/>
+          <w:bCs/>
+          <w:lang w:val="en-US"/>
+        </w:rPr>
+        <w:t xml:space="preserve"> </w:t>
+      </w:r>
+      <w:proofErr w:type="spellStart"/>
+      <w:r>
+        <w:rPr>
+          <w:b w:val="0"/>
+          <w:bCs/>
+          <w:lang w:val="en-US"/>
+        </w:rPr>
+        <w:t>sebagai</w:t>
+      </w:r>
+      <w:proofErr w:type="spellEnd"/>
+      <w:r>
+        <w:rPr>
+          <w:b w:val="0"/>
+          <w:bCs/>
+          <w:lang w:val="en-US"/>
+        </w:rPr>
+        <w:t xml:space="preserve"> </w:t>
+      </w:r>
+      <w:proofErr w:type="spellStart"/>
+      <w:proofErr w:type="gramStart"/>
+      <w:r>
+        <w:rPr>
+          <w:b w:val="0"/>
+          <w:bCs/>
+          <w:lang w:val="en-US"/>
+        </w:rPr>
+        <w:t>berikut</w:t>
+      </w:r>
+      <w:proofErr w:type="spellEnd"/>
+      <w:r>
+        <w:rPr>
+          <w:b w:val="0"/>
+          <w:bCs/>
         </w:rPr>
         <w:t xml:space="preserve"> :</w:t>
       </w:r>
+      <w:proofErr w:type="gramEnd"/>
     </w:p>
     <w:p>
       <w:pPr>
@@ -436,17 +1024,10 @@
           <w:b w:val="0"/>
           <w:szCs w:val="28"/>
         </w:rPr>
-        <w:t>yang diajukan oleh m</w:t>
+        <w:t>yang diajukan oleh mahasiswa.</w:t>
       </w:r>
       <w:bookmarkStart w:id="0" w:name="_GoBack"/>
       <w:bookmarkEnd w:id="0"/>
-      <w:r>
-        <w:rPr>
-          <w:b w:val="0"/>
-          <w:szCs w:val="28"/>
-        </w:rPr>
-        <w:t>ahasiswa.</w:t>
-      </w:r>
     </w:p>
     <w:sectPr>
       <w:footerReference w:type="default" r:id="rId7"/>
@@ -507,25 +1088,7 @@
           <w:jc w:val="right"/>
         </w:pPr>
         <w:r>
-          <w:fldChar w:fldCharType="begin"/>
-        </w:r>
-        <w:r>
-          <w:instrText xml:space="preserve"> PAGE   \* MERGEFORMAT </w:instrText>
-        </w:r>
-        <w:r>
-          <w:fldChar w:fldCharType="separate"/>
-        </w:r>
-        <w:r>
-          <w:rPr>
-            <w:noProof/>
-          </w:rPr>
           <w:t>103</w:t>
-        </w:r>
-        <w:r>
-          <w:rPr>
-            <w:noProof/>
-          </w:rPr>
-          <w:fldChar w:fldCharType="end"/>
         </w:r>
       </w:p>
     </w:sdtContent>

--- a/BAB 5/v1.docx
+++ b/BAB 5/v1.docx
@@ -1009,7 +1009,16 @@
           <w:b w:val="0"/>
           <w:szCs w:val="28"/>
         </w:rPr>
-        <w:t xml:space="preserve"> notifikasi kepada pembina mahasiswa apabila ada data </w:t>
+        <w:t xml:space="preserve"> notifikasi kepada pembina mahasiswa apa</w:t>
+      </w:r>
+      <w:bookmarkStart w:id="0" w:name="_GoBack"/>
+      <w:bookmarkEnd w:id="0"/>
+      <w:r>
+        <w:rPr>
+          <w:b w:val="0"/>
+          <w:szCs w:val="28"/>
+        </w:rPr>
+        <w:t xml:space="preserve">bila ada data </w:t>
       </w:r>
       <w:r>
         <w:rPr>
@@ -1026,14 +1035,12 @@
         </w:rPr>
         <w:t>yang diajukan oleh mahasiswa.</w:t>
       </w:r>
-      <w:bookmarkStart w:id="0" w:name="_GoBack"/>
-      <w:bookmarkEnd w:id="0"/>
     </w:p>
     <w:sectPr>
       <w:footerReference w:type="default" r:id="rId7"/>
       <w:pgSz w:w="11906" w:h="16838"/>
       <w:pgMar w:top="2268" w:right="1701" w:bottom="1701" w:left="2268" w:header="709" w:footer="709" w:gutter="0"/>
-      <w:pgNumType w:start="103"/>
+      <w:pgNumType w:start="101"/>
       <w:cols w:space="708"/>
       <w:docGrid w:linePitch="360"/>
     </w:sectPr>
@@ -1088,7 +1095,7 @@
           <w:jc w:val="right"/>
         </w:pPr>
         <w:r>
-          <w:t>103</w:t>
+          <w:t>101</w:t>
         </w:r>
       </w:p>
     </w:sdtContent>
@@ -2030,6 +2037,36 @@
     <w:uiPriority w:val="99"/>
     <w:rsid w:val="008A1673"/>
   </w:style>
+  <w:style w:type="paragraph" w:styleId="BalloonText">
+    <w:name w:val="Balloon Text"/>
+    <w:basedOn w:val="Normal"/>
+    <w:link w:val="BalloonTextChar"/>
+    <w:uiPriority w:val="99"/>
+    <w:semiHidden/>
+    <w:unhideWhenUsed/>
+    <w:rsid w:val="002B6C8F"/>
+    <w:pPr>
+      <w:spacing w:after="0" w:line="240" w:lineRule="auto"/>
+    </w:pPr>
+    <w:rPr>
+      <w:rFonts w:ascii="Segoe UI" w:hAnsi="Segoe UI" w:cs="Segoe UI"/>
+      <w:sz w:val="18"/>
+      <w:szCs w:val="18"/>
+    </w:rPr>
+  </w:style>
+  <w:style w:type="character" w:customStyle="1" w:styleId="BalloonTextChar">
+    <w:name w:val="Balloon Text Char"/>
+    <w:basedOn w:val="DefaultParagraphFont"/>
+    <w:link w:val="BalloonText"/>
+    <w:uiPriority w:val="99"/>
+    <w:semiHidden/>
+    <w:rsid w:val="002B6C8F"/>
+    <w:rPr>
+      <w:rFonts w:ascii="Segoe UI" w:hAnsi="Segoe UI" w:cs="Segoe UI"/>
+      <w:sz w:val="18"/>
+      <w:szCs w:val="18"/>
+    </w:rPr>
+  </w:style>
 </w:styles>
 </file>
 

--- a/BAB 5/v1.docx
+++ b/BAB 5/v1.docx
@@ -1,6 +1,6 @@
 
 <file path=word/document.xml><?xml version="1.0" encoding="utf-8"?>
-<w:document xmlns:wpc="http://schemas.microsoft.com/office/word/2010/wordprocessingCanvas" xmlns:cx="http://schemas.microsoft.com/office/drawing/2014/chartex" xmlns:mc="http://schemas.openxmlformats.org/markup-compatibility/2006" xmlns:o="urn:schemas-microsoft-com:office:office" xmlns:r="http://schemas.openxmlformats.org/officeDocument/2006/relationships" xmlns:m="http://schemas.openxmlformats.org/officeDocument/2006/math" xmlns:v="urn:schemas-microsoft-com:vml" xmlns:wp14="http://schemas.microsoft.com/office/word/2010/wordprocessingDrawing" xmlns:wp="http://schemas.openxmlformats.org/drawingml/2006/wordprocessingDrawing" xmlns:w10="urn:schemas-microsoft-com:office:word" xmlns:w="http://schemas.openxmlformats.org/wordprocessingml/2006/main" xmlns:w14="http://schemas.microsoft.com/office/word/2010/wordml" xmlns:w15="http://schemas.microsoft.com/office/word/2012/wordml" xmlns:w16se="http://schemas.microsoft.com/office/word/2015/wordml/symex" xmlns:wpg="http://schemas.microsoft.com/office/word/2010/wordprocessingGroup" xmlns:wpi="http://schemas.microsoft.com/office/word/2010/wordprocessingInk" xmlns:wne="http://schemas.microsoft.com/office/word/2006/wordml" xmlns:wps="http://schemas.microsoft.com/office/word/2010/wordprocessingShape" mc:Ignorable="w14 w15 w16se wp14">
+<w:document xmlns:wpc="http://schemas.microsoft.com/office/word/2010/wordprocessingCanvas" xmlns:mc="http://schemas.openxmlformats.org/markup-compatibility/2006" xmlns:o="urn:schemas-microsoft-com:office:office" xmlns:r="http://schemas.openxmlformats.org/officeDocument/2006/relationships" xmlns:m="http://schemas.openxmlformats.org/officeDocument/2006/math" xmlns:v="urn:schemas-microsoft-com:vml" xmlns:wp14="http://schemas.microsoft.com/office/word/2010/wordprocessingDrawing" xmlns:wp="http://schemas.openxmlformats.org/drawingml/2006/wordprocessingDrawing" xmlns:w10="urn:schemas-microsoft-com:office:word" xmlns:w="http://schemas.openxmlformats.org/wordprocessingml/2006/main" xmlns:w14="http://schemas.microsoft.com/office/word/2010/wordml" xmlns:w15="http://schemas.microsoft.com/office/word/2012/wordml" xmlns:wpg="http://schemas.microsoft.com/office/word/2010/wordprocessingGroup" xmlns:wpi="http://schemas.microsoft.com/office/word/2010/wordprocessingInk" xmlns:wne="http://schemas.microsoft.com/office/word/2006/wordml" xmlns:wps="http://schemas.microsoft.com/office/word/2010/wordprocessingShape" mc:Ignorable="w14 w15 wp14">
   <w:body>
     <w:p>
       <w:pPr>
@@ -1009,38 +1009,31 @@
           <w:b w:val="0"/>
           <w:szCs w:val="28"/>
         </w:rPr>
-        <w:t xml:space="preserve"> notifikasi kepada pembina mahasiswa apa</w:t>
+        <w:t xml:space="preserve"> notifikasi kepada pembina mahasiswa apabila ada data </w:t>
+      </w:r>
+      <w:r>
+        <w:rPr>
+          <w:b w:val="0"/>
+          <w:i/>
+          <w:szCs w:val="28"/>
+        </w:rPr>
+        <w:t xml:space="preserve">udzur </w:t>
+      </w:r>
+      <w:r>
+        <w:rPr>
+          <w:b w:val="0"/>
+          <w:szCs w:val="28"/>
+        </w:rPr>
+        <w:t>yang diajukan oleh mahasiswa.</w:t>
       </w:r>
       <w:bookmarkStart w:id="0" w:name="_GoBack"/>
       <w:bookmarkEnd w:id="0"/>
-      <w:r>
-        <w:rPr>
-          <w:b w:val="0"/>
-          <w:szCs w:val="28"/>
-        </w:rPr>
-        <w:t xml:space="preserve">bila ada data </w:t>
-      </w:r>
-      <w:r>
-        <w:rPr>
-          <w:b w:val="0"/>
-          <w:i/>
-          <w:szCs w:val="28"/>
-        </w:rPr>
-        <w:t xml:space="preserve">udzur </w:t>
-      </w:r>
-      <w:r>
-        <w:rPr>
-          <w:b w:val="0"/>
-          <w:szCs w:val="28"/>
-        </w:rPr>
-        <w:t>yang diajukan oleh mahasiswa.</w:t>
-      </w:r>
     </w:p>
     <w:sectPr>
       <w:footerReference w:type="default" r:id="rId7"/>
       <w:pgSz w:w="11906" w:h="16838"/>
       <w:pgMar w:top="2268" w:right="1701" w:bottom="1701" w:left="2268" w:header="709" w:footer="709" w:gutter="0"/>
-      <w:pgNumType w:start="101"/>
+      <w:pgNumType w:start="111"/>
       <w:cols w:space="708"/>
       <w:docGrid w:linePitch="360"/>
     </w:sectPr>
@@ -1049,7 +1042,7 @@
 </file>
 
 <file path=word/endnotes.xml><?xml version="1.0" encoding="utf-8"?>
-<w:endnotes xmlns:wpc="http://schemas.microsoft.com/office/word/2010/wordprocessingCanvas" xmlns:cx="http://schemas.microsoft.com/office/drawing/2014/chartex" xmlns:mc="http://schemas.openxmlformats.org/markup-compatibility/2006" xmlns:o="urn:schemas-microsoft-com:office:office" xmlns:r="http://schemas.openxmlformats.org/officeDocument/2006/relationships" xmlns:m="http://schemas.openxmlformats.org/officeDocument/2006/math" xmlns:v="urn:schemas-microsoft-com:vml" xmlns:wp14="http://schemas.microsoft.com/office/word/2010/wordprocessingDrawing" xmlns:wp="http://schemas.openxmlformats.org/drawingml/2006/wordprocessingDrawing" xmlns:w10="urn:schemas-microsoft-com:office:word" xmlns:w="http://schemas.openxmlformats.org/wordprocessingml/2006/main" xmlns:w14="http://schemas.microsoft.com/office/word/2010/wordml" xmlns:w15="http://schemas.microsoft.com/office/word/2012/wordml" xmlns:w16se="http://schemas.microsoft.com/office/word/2015/wordml/symex" xmlns:wpg="http://schemas.microsoft.com/office/word/2010/wordprocessingGroup" xmlns:wpi="http://schemas.microsoft.com/office/word/2010/wordprocessingInk" xmlns:wne="http://schemas.microsoft.com/office/word/2006/wordml" xmlns:wps="http://schemas.microsoft.com/office/word/2010/wordprocessingShape" mc:Ignorable="w14 w15 w16se wp14">
+<w:endnotes xmlns:wpc="http://schemas.microsoft.com/office/word/2010/wordprocessingCanvas" xmlns:mc="http://schemas.openxmlformats.org/markup-compatibility/2006" xmlns:o="urn:schemas-microsoft-com:office:office" xmlns:r="http://schemas.openxmlformats.org/officeDocument/2006/relationships" xmlns:m="http://schemas.openxmlformats.org/officeDocument/2006/math" xmlns:v="urn:schemas-microsoft-com:vml" xmlns:wp14="http://schemas.microsoft.com/office/word/2010/wordprocessingDrawing" xmlns:wp="http://schemas.openxmlformats.org/drawingml/2006/wordprocessingDrawing" xmlns:w10="urn:schemas-microsoft-com:office:word" xmlns:w="http://schemas.openxmlformats.org/wordprocessingml/2006/main" xmlns:w14="http://schemas.microsoft.com/office/word/2010/wordml" xmlns:w15="http://schemas.microsoft.com/office/word/2012/wordml" xmlns:wpg="http://schemas.microsoft.com/office/word/2010/wordprocessingGroup" xmlns:wpi="http://schemas.microsoft.com/office/word/2010/wordprocessingInk" xmlns:wne="http://schemas.microsoft.com/office/word/2006/wordml" xmlns:wps="http://schemas.microsoft.com/office/word/2010/wordprocessingShape" mc:Ignorable="w14 w15 wp14">
   <w:endnote w:type="separator" w:id="-1">
     <w:p>
       <w:pPr>
@@ -1074,7 +1067,7 @@
 </file>
 
 <file path=word/footer1.xml><?xml version="1.0" encoding="utf-8"?>
-<w:ftr xmlns:wpc="http://schemas.microsoft.com/office/word/2010/wordprocessingCanvas" xmlns:cx="http://schemas.microsoft.com/office/drawing/2014/chartex" xmlns:mc="http://schemas.openxmlformats.org/markup-compatibility/2006" xmlns:o="urn:schemas-microsoft-com:office:office" xmlns:r="http://schemas.openxmlformats.org/officeDocument/2006/relationships" xmlns:m="http://schemas.openxmlformats.org/officeDocument/2006/math" xmlns:v="urn:schemas-microsoft-com:vml" xmlns:wp14="http://schemas.microsoft.com/office/word/2010/wordprocessingDrawing" xmlns:wp="http://schemas.openxmlformats.org/drawingml/2006/wordprocessingDrawing" xmlns:w10="urn:schemas-microsoft-com:office:word" xmlns:w="http://schemas.openxmlformats.org/wordprocessingml/2006/main" xmlns:w14="http://schemas.microsoft.com/office/word/2010/wordml" xmlns:w15="http://schemas.microsoft.com/office/word/2012/wordml" xmlns:w16se="http://schemas.microsoft.com/office/word/2015/wordml/symex" xmlns:wpg="http://schemas.microsoft.com/office/word/2010/wordprocessingGroup" xmlns:wpi="http://schemas.microsoft.com/office/word/2010/wordprocessingInk" xmlns:wne="http://schemas.microsoft.com/office/word/2006/wordml" xmlns:wps="http://schemas.microsoft.com/office/word/2010/wordprocessingShape" mc:Ignorable="w14 w15 w16se wp14">
+<w:ftr xmlns:wpc="http://schemas.microsoft.com/office/word/2010/wordprocessingCanvas" xmlns:mc="http://schemas.openxmlformats.org/markup-compatibility/2006" xmlns:o="urn:schemas-microsoft-com:office:office" xmlns:r="http://schemas.openxmlformats.org/officeDocument/2006/relationships" xmlns:m="http://schemas.openxmlformats.org/officeDocument/2006/math" xmlns:v="urn:schemas-microsoft-com:vml" xmlns:wp14="http://schemas.microsoft.com/office/word/2010/wordprocessingDrawing" xmlns:wp="http://schemas.openxmlformats.org/drawingml/2006/wordprocessingDrawing" xmlns:w10="urn:schemas-microsoft-com:office:word" xmlns:w="http://schemas.openxmlformats.org/wordprocessingml/2006/main" xmlns:w14="http://schemas.microsoft.com/office/word/2010/wordml" xmlns:w15="http://schemas.microsoft.com/office/word/2012/wordml" xmlns:wpg="http://schemas.microsoft.com/office/word/2010/wordprocessingGroup" xmlns:wpi="http://schemas.microsoft.com/office/word/2010/wordprocessingInk" xmlns:wne="http://schemas.microsoft.com/office/word/2006/wordml" xmlns:wps="http://schemas.microsoft.com/office/word/2010/wordprocessingShape" mc:Ignorable="w14 w15 wp14">
   <w:sdt>
     <w:sdtPr>
       <w:id w:val="1674993883"/>
@@ -1095,21 +1088,16 @@
           <w:jc w:val="right"/>
         </w:pPr>
         <w:r>
-          <w:t>101</w:t>
+          <w:t>111</w:t>
         </w:r>
       </w:p>
     </w:sdtContent>
   </w:sdt>
-  <w:p>
-    <w:pPr>
-      <w:pStyle w:val="Footer"/>
-    </w:pPr>
-  </w:p>
 </w:ftr>
 </file>
 
 <file path=word/footnotes.xml><?xml version="1.0" encoding="utf-8"?>
-<w:footnotes xmlns:wpc="http://schemas.microsoft.com/office/word/2010/wordprocessingCanvas" xmlns:cx="http://schemas.microsoft.com/office/drawing/2014/chartex" xmlns:mc="http://schemas.openxmlformats.org/markup-compatibility/2006" xmlns:o="urn:schemas-microsoft-com:office:office" xmlns:r="http://schemas.openxmlformats.org/officeDocument/2006/relationships" xmlns:m="http://schemas.openxmlformats.org/officeDocument/2006/math" xmlns:v="urn:schemas-microsoft-com:vml" xmlns:wp14="http://schemas.microsoft.com/office/word/2010/wordprocessingDrawing" xmlns:wp="http://schemas.openxmlformats.org/drawingml/2006/wordprocessingDrawing" xmlns:w10="urn:schemas-microsoft-com:office:word" xmlns:w="http://schemas.openxmlformats.org/wordprocessingml/2006/main" xmlns:w14="http://schemas.microsoft.com/office/word/2010/wordml" xmlns:w15="http://schemas.microsoft.com/office/word/2012/wordml" xmlns:w16se="http://schemas.microsoft.com/office/word/2015/wordml/symex" xmlns:wpg="http://schemas.microsoft.com/office/word/2010/wordprocessingGroup" xmlns:wpi="http://schemas.microsoft.com/office/word/2010/wordprocessingInk" xmlns:wne="http://schemas.microsoft.com/office/word/2006/wordml" xmlns:wps="http://schemas.microsoft.com/office/word/2010/wordprocessingShape" mc:Ignorable="w14 w15 w16se wp14">
+<w:footnotes xmlns:wpc="http://schemas.microsoft.com/office/word/2010/wordprocessingCanvas" xmlns:mc="http://schemas.openxmlformats.org/markup-compatibility/2006" xmlns:o="urn:schemas-microsoft-com:office:office" xmlns:r="http://schemas.openxmlformats.org/officeDocument/2006/relationships" xmlns:m="http://schemas.openxmlformats.org/officeDocument/2006/math" xmlns:v="urn:schemas-microsoft-com:vml" xmlns:wp14="http://schemas.microsoft.com/office/word/2010/wordprocessingDrawing" xmlns:wp="http://schemas.openxmlformats.org/drawingml/2006/wordprocessingDrawing" xmlns:w10="urn:schemas-microsoft-com:office:word" xmlns:w="http://schemas.openxmlformats.org/wordprocessingml/2006/main" xmlns:w14="http://schemas.microsoft.com/office/word/2010/wordml" xmlns:w15="http://schemas.microsoft.com/office/word/2012/wordml" xmlns:wpg="http://schemas.microsoft.com/office/word/2010/wordprocessingGroup" xmlns:wpi="http://schemas.microsoft.com/office/word/2010/wordprocessingInk" xmlns:wne="http://schemas.microsoft.com/office/word/2006/wordml" xmlns:wps="http://schemas.microsoft.com/office/word/2010/wordprocessingShape" mc:Ignorable="w14 w15 wp14">
   <w:footnote w:type="separator" w:id="-1">
     <w:p>
       <w:pPr>
@@ -1134,8 +1122,8 @@
 </file>
 
 <file path=word/numbering.xml><?xml version="1.0" encoding="utf-8"?>
-<w:numbering xmlns:wpc="http://schemas.microsoft.com/office/word/2010/wordprocessingCanvas" xmlns:cx="http://schemas.microsoft.com/office/drawing/2014/chartex" xmlns:mc="http://schemas.openxmlformats.org/markup-compatibility/2006" xmlns:o="urn:schemas-microsoft-com:office:office" xmlns:r="http://schemas.openxmlformats.org/officeDocument/2006/relationships" xmlns:m="http://schemas.openxmlformats.org/officeDocument/2006/math" xmlns:v="urn:schemas-microsoft-com:vml" xmlns:wp14="http://schemas.microsoft.com/office/word/2010/wordprocessingDrawing" xmlns:wp="http://schemas.openxmlformats.org/drawingml/2006/wordprocessingDrawing" xmlns:w10="urn:schemas-microsoft-com:office:word" xmlns:w="http://schemas.openxmlformats.org/wordprocessingml/2006/main" xmlns:w14="http://schemas.microsoft.com/office/word/2010/wordml" xmlns:w15="http://schemas.microsoft.com/office/word/2012/wordml" xmlns:w16se="http://schemas.microsoft.com/office/word/2015/wordml/symex" xmlns:wpg="http://schemas.microsoft.com/office/word/2010/wordprocessingGroup" xmlns:wpi="http://schemas.microsoft.com/office/word/2010/wordprocessingInk" xmlns:wne="http://schemas.microsoft.com/office/word/2006/wordml" xmlns:wps="http://schemas.microsoft.com/office/word/2010/wordprocessingShape" mc:Ignorable="w14 w15 w16se wp14">
-  <w:abstractNum w:abstractNumId="0" w15:restartNumberingAfterBreak="0">
+<w:numbering xmlns:wpc="http://schemas.microsoft.com/office/word/2010/wordprocessingCanvas" xmlns:mc="http://schemas.openxmlformats.org/markup-compatibility/2006" xmlns:o="urn:schemas-microsoft-com:office:office" xmlns:r="http://schemas.openxmlformats.org/officeDocument/2006/relationships" xmlns:m="http://schemas.openxmlformats.org/officeDocument/2006/math" xmlns:v="urn:schemas-microsoft-com:vml" xmlns:wp14="http://schemas.microsoft.com/office/word/2010/wordprocessingDrawing" xmlns:wp="http://schemas.openxmlformats.org/drawingml/2006/wordprocessingDrawing" xmlns:w10="urn:schemas-microsoft-com:office:word" xmlns:w="http://schemas.openxmlformats.org/wordprocessingml/2006/main" xmlns:w14="http://schemas.microsoft.com/office/word/2010/wordml" xmlns:w15="http://schemas.microsoft.com/office/word/2012/wordml" xmlns:wpg="http://schemas.microsoft.com/office/word/2010/wordprocessingGroup" xmlns:wpi="http://schemas.microsoft.com/office/word/2010/wordprocessingInk" xmlns:wne="http://schemas.microsoft.com/office/word/2006/wordml" xmlns:wps="http://schemas.microsoft.com/office/word/2010/wordprocessingShape" mc:Ignorable="w14 w15 wp14">
+  <w:abstractNum w:abstractNumId="0">
     <w:nsid w:val="29753214"/>
     <w:multiLevelType w:val="hybridMultilevel"/>
     <w:tmpl w:val="C87248C6"/>
@@ -1224,7 +1212,7 @@
       </w:pPr>
     </w:lvl>
   </w:abstractNum>
-  <w:abstractNum w:abstractNumId="1" w15:restartNumberingAfterBreak="0">
+  <w:abstractNum w:abstractNumId="1">
     <w:nsid w:val="2FBD16E6"/>
     <w:multiLevelType w:val="multilevel"/>
     <w:tmpl w:val="3DCABCC4"/>
@@ -1337,7 +1325,7 @@
       </w:rPr>
     </w:lvl>
   </w:abstractNum>
-  <w:abstractNum w:abstractNumId="2" w15:restartNumberingAfterBreak="0">
+  <w:abstractNum w:abstractNumId="2">
     <w:nsid w:val="539132DE"/>
     <w:multiLevelType w:val="hybridMultilevel"/>
     <w:tmpl w:val="E62A7840"/>
@@ -1426,7 +1414,7 @@
       </w:pPr>
     </w:lvl>
   </w:abstractNum>
-  <w:abstractNum w:abstractNumId="3" w15:restartNumberingAfterBreak="0">
+  <w:abstractNum w:abstractNumId="3">
     <w:nsid w:val="7A527ACC"/>
     <w:multiLevelType w:val="hybridMultilevel"/>
     <w:tmpl w:val="C93EE9DA"/>
@@ -1531,7 +1519,7 @@
 </file>
 
 <file path=word/styles.xml><?xml version="1.0" encoding="utf-8"?>
-<w:styles xmlns:mc="http://schemas.openxmlformats.org/markup-compatibility/2006" xmlns:r="http://schemas.openxmlformats.org/officeDocument/2006/relationships" xmlns:w="http://schemas.openxmlformats.org/wordprocessingml/2006/main" xmlns:w14="http://schemas.microsoft.com/office/word/2010/wordml" xmlns:w15="http://schemas.microsoft.com/office/word/2012/wordml" xmlns:w16se="http://schemas.microsoft.com/office/word/2015/wordml/symex" mc:Ignorable="w14 w15 w16se">
+<w:styles xmlns:mc="http://schemas.openxmlformats.org/markup-compatibility/2006" xmlns:r="http://schemas.openxmlformats.org/officeDocument/2006/relationships" xmlns:w="http://schemas.openxmlformats.org/wordprocessingml/2006/main" xmlns:w14="http://schemas.microsoft.com/office/word/2010/wordml" xmlns:w15="http://schemas.microsoft.com/office/word/2012/wordml" mc:Ignorable="w14 w15">
   <w:docDefaults>
     <w:rPrDefault>
       <w:rPr>
